--- a/5. Wallets/Wallets.docx
+++ b/5. Wallets/Wallets.docx
@@ -318,11 +318,6 @@
       </w:r>
     </w:p>
     <w:p>
-      <w:pPr>
-        <w:rPr>
-          <w:rFonts w:hint="cs"/>
-        </w:rPr>
-      </w:pPr>
       <w:r>
         <w:rPr>
           <w:rFonts w:hint="cs"/>
@@ -370,7 +365,7 @@
       </w:r>
     </w:p>
     <w:p>
-      <w:hyperlink r:id="rId4" w:history="1">
+      <w:hyperlink r:id="rId5" w:history="1">
         <w:r>
           <w:rPr>
             <w:rStyle w:val="Hyperlink"/>
@@ -386,8 +381,1170 @@
       </w:r>
     </w:p>
     <w:p>
-      <w:bookmarkStart w:id="0" w:name="_GoBack"/>
-      <w:bookmarkEnd w:id="0"/>
+      <w:pPr>
+        <w:rPr>
+          <w:b/>
+          <w:bCs/>
+          <w:u w:val="single"/>
+          <w:rtl/>
+        </w:rPr>
+      </w:pPr>
+      <w:r>
+        <w:rPr>
+          <w:rFonts w:hint="cs"/>
+          <w:b/>
+          <w:bCs/>
+          <w:u w:val="single"/>
+          <w:rtl/>
+        </w:rPr>
+        <w:t xml:space="preserve">טכניקת </w:t>
+      </w:r>
+      <w:proofErr w:type="spellStart"/>
+      <w:r>
+        <w:rPr>
+          <w:rFonts w:hint="cs"/>
+          <w:b/>
+          <w:bCs/>
+          <w:u w:val="single"/>
+          <w:rtl/>
+        </w:rPr>
+        <w:t>מנמוניקה</w:t>
+      </w:r>
+      <w:proofErr w:type="spellEnd"/>
+    </w:p>
+    <w:p>
+      <w:pPr>
+        <w:rPr>
+          <w:rtl/>
+        </w:rPr>
+      </w:pPr>
+      <w:proofErr w:type="spellStart"/>
+      <w:r>
+        <w:rPr>
+          <w:rtl/>
+        </w:rPr>
+        <w:t>מְנֶמוֹנִיקָה</w:t>
+      </w:r>
+      <w:proofErr w:type="spellEnd"/>
+      <w:r>
+        <w:rPr>
+          <w:rtl/>
+        </w:rPr>
+        <w:t> </w:t>
+      </w:r>
+      <w:r>
+        <w:rPr>
+          <w:rFonts w:hint="cs"/>
+          <w:rtl/>
+        </w:rPr>
+        <w:t>(מ</w:t>
+      </w:r>
+      <w:hyperlink r:id="rId6" w:tooltip="יוונית עתיקה" w:history="1">
+        <w:r>
+          <w:rPr>
+            <w:rtl/>
+          </w:rPr>
+          <w:t>יוונית עתיקה</w:t>
+        </w:r>
+      </w:hyperlink>
+      <w:r>
+        <w:t>: </w:t>
+      </w:r>
+      <w:proofErr w:type="spellStart"/>
+      <w:r>
+        <w:t>μνημονικός</w:t>
+      </w:r>
+      <w:proofErr w:type="spellEnd"/>
+      <w:r>
+        <w:t> </w:t>
+      </w:r>
+      <w:proofErr w:type="spellStart"/>
+      <w:r>
+        <w:rPr>
+          <w:rtl/>
+        </w:rPr>
+        <w:t>מְנֶמוֹנִיקוֹס</w:t>
+      </w:r>
+      <w:proofErr w:type="spellEnd"/>
+      <w:r>
+        <w:t>, "</w:t>
+      </w:r>
+      <w:r>
+        <w:rPr>
+          <w:rtl/>
+        </w:rPr>
+        <w:t>קשור לזיכרון") או עזר זיכרון היא אמצעי או שיטה חזותיים או מילוליים העוזרים </w:t>
+      </w:r>
+      <w:hyperlink r:id="rId7" w:tooltip="זיכרון" w:history="1">
+        <w:r>
+          <w:rPr>
+            <w:rtl/>
+          </w:rPr>
+          <w:t>לזכור</w:t>
+        </w:r>
+      </w:hyperlink>
+      <w:r>
+        <w:t> </w:t>
+      </w:r>
+      <w:r>
+        <w:rPr>
+          <w:rtl/>
+        </w:rPr>
+        <w:t>דברים</w:t>
+      </w:r>
+      <w:r>
+        <w:rPr>
+          <w:rFonts w:hint="cs"/>
+          <w:rtl/>
+        </w:rPr>
+        <w:t xml:space="preserve"> </w:t>
+      </w:r>
+      <w:r>
+        <w:rPr>
+          <w:rtl/>
+        </w:rPr>
+        <w:t>–</w:t>
+      </w:r>
+      <w:r>
+        <w:rPr>
+          <w:rFonts w:hint="cs"/>
+          <w:rtl/>
+        </w:rPr>
+        <w:t xml:space="preserve"> למשל </w:t>
+      </w:r>
+      <w:proofErr w:type="spellStart"/>
+      <w:r>
+        <w:rPr>
+          <w:rFonts w:hint="cs"/>
+          <w:rtl/>
+        </w:rPr>
+        <w:t>גימטריה</w:t>
+      </w:r>
+      <w:proofErr w:type="spellEnd"/>
+      <w:r>
+        <w:rPr>
+          <w:rFonts w:hint="cs"/>
+          <w:rtl/>
+        </w:rPr>
+        <w:t xml:space="preserve"> למספרים או ראשי תיבות.</w:t>
+      </w:r>
+    </w:p>
+    <w:p>
+      <w:pPr>
+        <w:rPr>
+          <w:rtl/>
+        </w:rPr>
+      </w:pPr>
+      <w:r>
+        <w:rPr>
+          <w:rFonts w:hint="cs"/>
+          <w:rtl/>
+        </w:rPr>
+        <w:t>המרת שורש מספרי כלשהו למילים יוצר אפקט שמאפשר לזכור ביתר קלות את שיטת השחזור אך מצד שני מקלה על גורם עוין לשחזר יתרת ארנק ועסקאות ע"י סדרת המילים הפשוטה לכאורה.</w:t>
+      </w:r>
+    </w:p>
+    <w:p>
+      <w:pPr>
+        <w:rPr>
+          <w:rtl/>
+        </w:rPr>
+      </w:pPr>
+      <w:r>
+        <w:rPr>
+          <w:rFonts w:hint="cs"/>
+          <w:rtl/>
+        </w:rPr>
+        <w:t xml:space="preserve">יצירת המילים (או יותר) </w:t>
+      </w:r>
+      <w:r>
+        <w:rPr>
+          <w:rFonts w:hint="cs"/>
+          <w:rtl/>
+        </w:rPr>
+        <w:t>נוצרת באופן הבא:</w:t>
+      </w:r>
+    </w:p>
+    <w:p>
+      <w:pPr>
+        <w:pStyle w:val="a3"/>
+        <w:rPr>
+          <w:rtl/>
+        </w:rPr>
+      </w:pPr>
+      <w:r>
+        <w:rPr>
+          <w:rFonts w:cs="Arial"/>
+          <w:rtl/>
+        </w:rPr>
+        <w:t>1. יצירת רצף אקראי (אנטרופיה) של 128 עד 256 סיביות</w:t>
+      </w:r>
+    </w:p>
+    <w:p>
+      <w:pPr>
+        <w:pStyle w:val="a3"/>
+        <w:rPr>
+          <w:rtl/>
+        </w:rPr>
+      </w:pPr>
+      <w:r>
+        <w:rPr>
+          <w:rFonts w:cs="Arial"/>
+          <w:rtl/>
+        </w:rPr>
+        <w:t xml:space="preserve">2. צור </w:t>
+      </w:r>
+      <w:r>
+        <w:rPr>
+          <w:rFonts w:cs="Arial"/>
+        </w:rPr>
+        <w:t>Checksum</w:t>
+      </w:r>
+      <w:r>
+        <w:rPr>
+          <w:rFonts w:cs="Arial"/>
+          <w:rtl/>
+        </w:rPr>
+        <w:t xml:space="preserve"> של </w:t>
+      </w:r>
+      <w:r>
+        <w:rPr>
+          <w:rFonts w:cs="Arial" w:hint="cs"/>
+          <w:rtl/>
+        </w:rPr>
+        <w:t>ה</w:t>
+      </w:r>
+      <w:r>
+        <w:rPr>
+          <w:rFonts w:cs="Arial"/>
+          <w:rtl/>
+        </w:rPr>
+        <w:t xml:space="preserve">רצף </w:t>
+      </w:r>
+      <w:r>
+        <w:rPr>
+          <w:rFonts w:cs="Arial" w:hint="cs"/>
+          <w:rtl/>
+        </w:rPr>
+        <w:t>ה</w:t>
+      </w:r>
+      <w:r>
+        <w:rPr>
+          <w:rFonts w:cs="Arial"/>
+          <w:rtl/>
+        </w:rPr>
+        <w:t xml:space="preserve">אקראי על ידי לקיחת החלקים הראשונים של </w:t>
+      </w:r>
+      <w:r>
+        <w:t>SHA256</w:t>
+      </w:r>
+      <w:r>
+        <w:rPr>
+          <w:rFonts w:cs="Arial"/>
+          <w:rtl/>
+        </w:rPr>
+        <w:t xml:space="preserve"> שלה</w:t>
+      </w:r>
+    </w:p>
+    <w:p>
+      <w:pPr>
+        <w:pStyle w:val="a3"/>
+        <w:rPr>
+          <w:rtl/>
+        </w:rPr>
+      </w:pPr>
+      <w:r>
+        <w:rPr>
+          <w:rFonts w:cs="Arial" w:hint="cs"/>
+          <w:rtl/>
+        </w:rPr>
+        <w:t>3.</w:t>
+      </w:r>
+      <w:r>
+        <w:rPr>
+          <w:rFonts w:cs="Arial"/>
+          <w:rtl/>
+        </w:rPr>
+        <w:t xml:space="preserve"> הוסיפו את </w:t>
+      </w:r>
+      <w:r>
+        <w:rPr>
+          <w:rFonts w:cs="Arial"/>
+        </w:rPr>
+        <w:t>Checksum</w:t>
+      </w:r>
+      <w:r>
+        <w:rPr>
+          <w:rFonts w:cs="Arial"/>
+          <w:rtl/>
+        </w:rPr>
+        <w:t xml:space="preserve"> </w:t>
+      </w:r>
+      <w:r>
+        <w:rPr>
+          <w:rFonts w:cs="Arial"/>
+          <w:rtl/>
+        </w:rPr>
+        <w:t>לסוף הרצף האקראי</w:t>
+      </w:r>
+    </w:p>
+    <w:p>
+      <w:pPr>
+        <w:pStyle w:val="a3"/>
+        <w:rPr>
+          <w:rFonts w:cs="Arial"/>
+          <w:rtl/>
+        </w:rPr>
+      </w:pPr>
+      <w:r>
+        <w:rPr>
+          <w:rFonts w:cs="Arial"/>
+          <w:rtl/>
+        </w:rPr>
+        <w:t>4. מחלקים את הרצף למקטעים של 11 סיביות</w:t>
+      </w:r>
+    </w:p>
+    <w:p>
+      <w:pPr>
+        <w:pStyle w:val="a3"/>
+        <w:rPr>
+          <w:rtl/>
+        </w:rPr>
+      </w:pPr>
+      <w:r>
+        <w:rPr>
+          <w:rFonts w:cs="Arial" w:hint="cs"/>
+          <w:rtl/>
+        </w:rPr>
+        <w:t>5. כל 11 סיביות כאלה להמיר למילה מתוך המילון של 2048 המילים</w:t>
+      </w:r>
+    </w:p>
+    <w:p>
+      <w:pPr>
+        <w:pStyle w:val="a3"/>
+        <w:rPr>
+          <w:rtl/>
+        </w:rPr>
+      </w:pPr>
+      <w:r>
+        <w:rPr>
+          <w:rFonts w:cs="Arial" w:hint="cs"/>
+          <w:rtl/>
+        </w:rPr>
+        <w:t>6</w:t>
+      </w:r>
+      <w:r>
+        <w:rPr>
+          <w:rFonts w:cs="Arial"/>
+          <w:rtl/>
+        </w:rPr>
+        <w:t xml:space="preserve">. </w:t>
+      </w:r>
+      <w:r>
+        <w:rPr>
+          <w:rFonts w:cs="Arial" w:hint="cs"/>
+          <w:rtl/>
+        </w:rPr>
+        <w:t>לצרף את כל</w:t>
+      </w:r>
+      <w:r>
+        <w:rPr>
+          <w:rFonts w:cs="Arial"/>
+          <w:rtl/>
+        </w:rPr>
+        <w:t xml:space="preserve"> </w:t>
+      </w:r>
+      <w:r>
+        <w:rPr>
+          <w:rFonts w:cs="Arial" w:hint="cs"/>
+          <w:rtl/>
+        </w:rPr>
+        <w:t>המילים לייצוג של</w:t>
+      </w:r>
+      <w:r>
+        <w:rPr>
+          <w:rFonts w:cs="Arial"/>
+          <w:rtl/>
+        </w:rPr>
+        <w:t xml:space="preserve"> קוד הז</w:t>
+      </w:r>
+      <w:r>
+        <w:rPr>
+          <w:rFonts w:cs="Arial" w:hint="cs"/>
+          <w:rtl/>
+        </w:rPr>
+        <w:t>י</w:t>
+      </w:r>
+      <w:r>
+        <w:rPr>
+          <w:rFonts w:cs="Arial"/>
+          <w:rtl/>
+        </w:rPr>
+        <w:t>כרון</w:t>
+      </w:r>
+      <w:r>
+        <w:rPr>
+          <w:rFonts w:hint="cs"/>
+          <w:rtl/>
+        </w:rPr>
+        <w:t>.</w:t>
+      </w:r>
+    </w:p>
+    <w:p>
+      <w:pPr>
+        <w:rPr>
+          <w:rtl/>
+        </w:rPr>
+      </w:pPr>
+    </w:p>
+    <w:p>
+      <w:pPr>
+        <w:rPr>
+          <w:rtl/>
+        </w:rPr>
+      </w:pPr>
+      <w:r>
+        <w:rPr>
+          <w:noProof/>
+        </w:rPr>
+        <w:lastRenderedPageBreak/>
+        <w:drawing>
+          <wp:inline distT="0" distB="0" distL="0" distR="0" wp14:anchorId="0110AA10" wp14:editId="10367974">
+            <wp:extent cx="3807460" cy="3839548"/>
+            <wp:effectExtent l="0" t="0" r="2540" b="8890"/>
+            <wp:docPr id="4" name="תמונה 4"/>
+            <wp:cNvGraphicFramePr>
+              <a:graphicFrameLocks xmlns:a="http://schemas.openxmlformats.org/drawingml/2006/main" noChangeAspect="1"/>
+            </wp:cNvGraphicFramePr>
+            <a:graphic xmlns:a="http://schemas.openxmlformats.org/drawingml/2006/main">
+              <a:graphicData uri="http://schemas.openxmlformats.org/drawingml/2006/picture">
+                <pic:pic xmlns:pic="http://schemas.openxmlformats.org/drawingml/2006/picture">
+                  <pic:nvPicPr>
+                    <pic:cNvPr id="1" name=""/>
+                    <pic:cNvPicPr/>
+                  </pic:nvPicPr>
+                  <pic:blipFill>
+                    <a:blip r:embed="rId8"/>
+                    <a:stretch>
+                      <a:fillRect/>
+                    </a:stretch>
+                  </pic:blipFill>
+                  <pic:spPr>
+                    <a:xfrm>
+                      <a:off x="0" y="0"/>
+                      <a:ext cx="3816298" cy="3848461"/>
+                    </a:xfrm>
+                    <a:prstGeom prst="rect">
+                      <a:avLst/>
+                    </a:prstGeom>
+                  </pic:spPr>
+                </pic:pic>
+              </a:graphicData>
+            </a:graphic>
+          </wp:inline>
+        </w:drawing>
+      </w:r>
+    </w:p>
+    <w:p>
+      <w:pPr>
+        <w:rPr>
+          <w:rtl/>
+        </w:rPr>
+      </w:pPr>
+      <w:r>
+        <w:rPr>
+          <w:noProof/>
+        </w:rPr>
+        <w:drawing>
+          <wp:inline distT="0" distB="0" distL="0" distR="0" wp14:anchorId="548BEF33" wp14:editId="176464C7">
+            <wp:extent cx="3089275" cy="1412974"/>
+            <wp:effectExtent l="0" t="0" r="0" b="0"/>
+            <wp:docPr id="3" name="תמונה 3"/>
+            <wp:cNvGraphicFramePr>
+              <a:graphicFrameLocks xmlns:a="http://schemas.openxmlformats.org/drawingml/2006/main" noChangeAspect="1"/>
+            </wp:cNvGraphicFramePr>
+            <a:graphic xmlns:a="http://schemas.openxmlformats.org/drawingml/2006/main">
+              <a:graphicData uri="http://schemas.openxmlformats.org/drawingml/2006/picture">
+                <pic:pic xmlns:pic="http://schemas.openxmlformats.org/drawingml/2006/picture">
+                  <pic:nvPicPr>
+                    <pic:cNvPr id="1" name=""/>
+                    <pic:cNvPicPr/>
+                  </pic:nvPicPr>
+                  <pic:blipFill>
+                    <a:blip r:embed="rId9"/>
+                    <a:stretch>
+                      <a:fillRect/>
+                    </a:stretch>
+                  </pic:blipFill>
+                  <pic:spPr>
+                    <a:xfrm>
+                      <a:off x="0" y="0"/>
+                      <a:ext cx="3113569" cy="1424086"/>
+                    </a:xfrm>
+                    <a:prstGeom prst="rect">
+                      <a:avLst/>
+                    </a:prstGeom>
+                  </pic:spPr>
+                </pic:pic>
+              </a:graphicData>
+            </a:graphic>
+          </wp:inline>
+        </w:drawing>
+      </w:r>
+    </w:p>
+    <w:p>
+      <w:r>
+        <w:rPr>
+          <w:rFonts w:hint="cs"/>
+          <w:rtl/>
+        </w:rPr>
+        <w:t xml:space="preserve">עבור סוגים שונים של </w:t>
+      </w:r>
+      <w:proofErr w:type="spellStart"/>
+      <w:r>
+        <w:rPr>
+          <w:rFonts w:hint="cs"/>
+          <w:rtl/>
+        </w:rPr>
+        <w:t>אנטרופיית</w:t>
+      </w:r>
+      <w:proofErr w:type="spellEnd"/>
+      <w:r>
+        <w:rPr>
+          <w:rFonts w:hint="cs"/>
+          <w:rtl/>
+        </w:rPr>
+        <w:t xml:space="preserve"> ביטים יהיה גודל שונה של </w:t>
+      </w:r>
+      <w:r>
+        <w:t>Checksum</w:t>
+      </w:r>
+      <w:r>
+        <w:rPr>
+          <w:rFonts w:hint="cs"/>
+          <w:rtl/>
+        </w:rPr>
+        <w:t xml:space="preserve"> (מפורט בטבלה). </w:t>
+      </w:r>
+    </w:p>
+    <w:p>
+      <w:pPr>
+        <w:rPr>
+          <w:rtl/>
+        </w:rPr>
+      </w:pPr>
+      <w:r>
+        <w:rPr>
+          <w:rFonts w:hint="cs"/>
+          <w:rtl/>
+        </w:rPr>
+        <w:t>רשימת המילים ב</w:t>
+      </w:r>
+      <w:r>
+        <w:t>BIP39</w:t>
+      </w:r>
+      <w:r>
+        <w:rPr>
+          <w:rFonts w:hint="cs"/>
+          <w:rtl/>
+        </w:rPr>
+        <w:t xml:space="preserve"> באנגלית </w:t>
+      </w:r>
+      <w:proofErr w:type="spellStart"/>
+      <w:r>
+        <w:rPr>
+          <w:rFonts w:hint="cs"/>
+          <w:rtl/>
+        </w:rPr>
+        <w:t>בגיטהאב</w:t>
+      </w:r>
+      <w:proofErr w:type="spellEnd"/>
+      <w:r>
+        <w:rPr>
+          <w:rFonts w:hint="cs"/>
+          <w:rtl/>
+        </w:rPr>
+        <w:t xml:space="preserve"> של </w:t>
+      </w:r>
+      <w:proofErr w:type="spellStart"/>
+      <w:r>
+        <w:rPr>
+          <w:rFonts w:hint="cs"/>
+          <w:rtl/>
+        </w:rPr>
+        <w:t>ביטקוין</w:t>
+      </w:r>
+      <w:proofErr w:type="spellEnd"/>
+      <w:r>
+        <w:rPr>
+          <w:rFonts w:hint="cs"/>
+          <w:rtl/>
+        </w:rPr>
+        <w:t>:</w:t>
+      </w:r>
+    </w:p>
+    <w:bookmarkStart w:id="0" w:name="_Hlk8803382"/>
+    <w:p>
+      <w:pPr>
+        <w:rPr>
+          <w:rtl/>
+        </w:rPr>
+      </w:pPr>
+      <w:r>
+        <w:fldChar w:fldCharType="begin"/>
+      </w:r>
+      <w:r>
+        <w:instrText xml:space="preserve"> HYPERLINK "https://github.com/bitcoin/bips/blob/master/bip-0039/english.txt" </w:instrText>
+      </w:r>
+      <w:r>
+        <w:fldChar w:fldCharType="separate"/>
+      </w:r>
+      <w:r>
+        <w:rPr>
+          <w:rStyle w:val="Hyperlink"/>
+        </w:rPr>
+        <w:t>https://github.com/bitcoin/bips/blob/master/bip-0039/english.txt</w:t>
+      </w:r>
+      <w:r>
+        <w:fldChar w:fldCharType="end"/>
+      </w:r>
+    </w:p>
+    <w:bookmarkEnd w:id="0"/>
+    <w:p>
+      <w:pPr>
+        <w:rPr>
+          <w:rtl/>
+        </w:rPr>
+      </w:pPr>
+    </w:p>
+    <w:p>
+      <w:pPr>
+        <w:rPr>
+          <w:rtl/>
+        </w:rPr>
+      </w:pPr>
+      <w:r>
+        <w:rPr>
+          <w:rFonts w:hint="cs"/>
+          <w:rtl/>
+        </w:rPr>
+        <w:t>השימוש ב</w:t>
+      </w:r>
+      <w:r>
+        <w:rPr>
+          <w:rFonts w:hint="cs"/>
+        </w:rPr>
+        <w:t>BIP</w:t>
+      </w:r>
+      <w:r>
+        <w:rPr>
+          <w:rFonts w:hint="cs"/>
+          <w:rtl/>
+        </w:rPr>
+        <w:t xml:space="preserve"> השונים תלוי במימוש בפועל. עבור ארנקים דטרמיניסטיים פשוטים מממשים הארנקים את </w:t>
+      </w:r>
+      <w:proofErr w:type="spellStart"/>
+      <w:r>
+        <w:rPr>
+          <w:rFonts w:hint="cs"/>
+          <w:rtl/>
+        </w:rPr>
+        <w:t>מנמוניקת</w:t>
+      </w:r>
+      <w:proofErr w:type="spellEnd"/>
+      <w:r>
+        <w:rPr>
+          <w:rFonts w:hint="cs"/>
+          <w:rtl/>
+        </w:rPr>
+        <w:t xml:space="preserve"> </w:t>
+      </w:r>
+      <w:r>
+        <w:rPr>
+          <w:rFonts w:hint="cs"/>
+        </w:rPr>
+        <w:t>BI</w:t>
+      </w:r>
+      <w:r>
+        <w:t>P39</w:t>
+      </w:r>
+      <w:r>
+        <w:rPr>
+          <w:rFonts w:hint="cs"/>
+          <w:rtl/>
+        </w:rPr>
+        <w:t xml:space="preserve">. עבור ארנקים דטרמיניסטיים היררכיים ממומש </w:t>
+      </w:r>
+      <w:r>
+        <w:t>BIP32</w:t>
+      </w:r>
+      <w:r>
+        <w:rPr>
+          <w:rFonts w:hint="cs"/>
+          <w:rtl/>
+        </w:rPr>
+        <w:t xml:space="preserve">. עבור ארנקים דטרמיניסטיים בעלי מספר חשבונות מממשים </w:t>
+      </w:r>
+      <w:r>
+        <w:t>BIP44</w:t>
+      </w:r>
+      <w:r>
+        <w:rPr>
+          <w:rFonts w:hint="cs"/>
+          <w:rtl/>
+        </w:rPr>
+        <w:t>.</w:t>
+      </w:r>
+    </w:p>
+    <w:p>
+      <w:pPr>
+        <w:rPr>
+          <w:rtl/>
+        </w:rPr>
+      </w:pPr>
+    </w:p>
+    <w:p>
+      <w:pPr>
+        <w:rPr>
+          <w:rtl/>
+        </w:rPr>
+      </w:pPr>
+      <w:r>
+        <w:rPr>
+          <w:rFonts w:hint="cs"/>
+          <w:rtl/>
+        </w:rPr>
+        <w:t xml:space="preserve">כדי לשחזר ארנק </w:t>
+      </w:r>
+      <w:proofErr w:type="spellStart"/>
+      <w:r>
+        <w:rPr>
+          <w:rFonts w:hint="cs"/>
+          <w:rtl/>
+        </w:rPr>
+        <w:t>דטרמינסטי</w:t>
+      </w:r>
+      <w:proofErr w:type="spellEnd"/>
+      <w:r>
+        <w:rPr>
+          <w:rFonts w:hint="cs"/>
+          <w:rtl/>
+        </w:rPr>
+        <w:t>, אפליקציית הארנק מחפשת את המפתחות הציבוריים הראשונים שנוצרים מתוך מפתח המקור (</w:t>
+      </w:r>
+      <w:r>
+        <w:rPr>
+          <w:rFonts w:hint="cs"/>
+        </w:rPr>
+        <w:t>S</w:t>
+      </w:r>
+      <w:r>
+        <w:t>eed</w:t>
+      </w:r>
+      <w:r>
+        <w:rPr>
+          <w:rFonts w:hint="cs"/>
+          <w:rtl/>
+        </w:rPr>
+        <w:t>).</w:t>
+      </w:r>
+    </w:p>
+    <w:p>
+      <w:pPr>
+        <w:rPr>
+          <w:rtl/>
+        </w:rPr>
+      </w:pPr>
+      <w:r>
+        <w:rPr>
+          <w:rFonts w:hint="cs"/>
+          <w:rtl/>
+        </w:rPr>
+        <w:t>היא עוברת מפתח-מפתח ובודקת באילו כתובות נעשה שימוש. כאשר מתגלים 30 כתובות ציבוריות שלא נעשה בהם שימוש, אפליקציית הארנק עוצרת.</w:t>
+      </w:r>
+    </w:p>
+    <w:p>
+      <w:pPr>
+        <w:rPr>
+          <w:rtl/>
+        </w:rPr>
+      </w:pPr>
+      <w:r>
+        <w:rPr>
+          <w:rFonts w:hint="cs"/>
+          <w:rtl/>
+        </w:rPr>
+        <w:t xml:space="preserve">טכניקת שחזור ארנקים ואחסון זוגות של מפתחות עדיין לא נכנסה רשמית לפרוטוקול </w:t>
+      </w:r>
+      <w:proofErr w:type="spellStart"/>
+      <w:r>
+        <w:rPr>
+          <w:rFonts w:hint="cs"/>
+          <w:rtl/>
+        </w:rPr>
+        <w:t>הביטקוין</w:t>
+      </w:r>
+      <w:proofErr w:type="spellEnd"/>
+      <w:r>
+        <w:rPr>
+          <w:rFonts w:hint="cs"/>
+          <w:rtl/>
+        </w:rPr>
+        <w:t xml:space="preserve"> וכל ההגדרות עדיין בגדר "הצעת שיפור".</w:t>
+      </w:r>
+    </w:p>
+    <w:p>
+      <w:pPr>
+        <w:rPr>
+          <w:rtl/>
+        </w:rPr>
+      </w:pPr>
+      <w:r>
+        <w:rPr>
+          <w:rFonts w:hint="cs"/>
+          <w:rtl/>
+        </w:rPr>
+        <w:lastRenderedPageBreak/>
+        <w:t xml:space="preserve">הצעות השיפור של </w:t>
+      </w:r>
+      <w:proofErr w:type="spellStart"/>
+      <w:r>
+        <w:rPr>
+          <w:rFonts w:hint="cs"/>
+          <w:rtl/>
+        </w:rPr>
+        <w:t>ביטקוין</w:t>
+      </w:r>
+      <w:proofErr w:type="spellEnd"/>
+      <w:r>
+        <w:rPr>
+          <w:rFonts w:hint="cs"/>
+          <w:rtl/>
+        </w:rPr>
+        <w:t xml:space="preserve"> שלא נכנסו עדיין רשמית לפרוטוקול מתועדות בקוד הפתוח של </w:t>
+      </w:r>
+      <w:proofErr w:type="spellStart"/>
+      <w:r>
+        <w:rPr>
+          <w:rFonts w:hint="cs"/>
+          <w:rtl/>
+        </w:rPr>
+        <w:t>ביטקוין</w:t>
+      </w:r>
+      <w:proofErr w:type="spellEnd"/>
+      <w:r>
+        <w:rPr>
+          <w:rFonts w:hint="cs"/>
+          <w:rtl/>
+        </w:rPr>
+        <w:t xml:space="preserve"> בתור </w:t>
+      </w:r>
+      <w:r>
+        <w:t>BIPS – (Bitcoin Improvement Proposal)</w:t>
+      </w:r>
+      <w:r>
+        <w:rPr>
+          <w:rFonts w:hint="cs"/>
+          <w:rtl/>
+        </w:rPr>
+        <w:t>:</w:t>
+      </w:r>
+    </w:p>
+    <w:p>
+      <w:pPr>
+        <w:rPr>
+          <w:rtl/>
+        </w:rPr>
+      </w:pPr>
+      <w:hyperlink r:id="rId10" w:history="1">
+        <w:r>
+          <w:rPr>
+            <w:rStyle w:val="Hyperlink"/>
+          </w:rPr>
+          <w:t>https://github.com/bitcoin/bips</w:t>
+        </w:r>
+      </w:hyperlink>
+    </w:p>
+    <w:p>
+      <w:pPr>
+        <w:rPr>
+          <w:rtl/>
+        </w:rPr>
+      </w:pPr>
+      <w:r>
+        <w:rPr>
+          <w:rFonts w:hint="cs"/>
+          <w:rtl/>
+        </w:rPr>
+        <w:t xml:space="preserve">להצעות שנמצאות </w:t>
+      </w:r>
+      <w:proofErr w:type="spellStart"/>
+      <w:r>
+        <w:rPr>
+          <w:rFonts w:hint="cs"/>
+          <w:rtl/>
+        </w:rPr>
+        <w:t>בגיטהאב</w:t>
+      </w:r>
+      <w:proofErr w:type="spellEnd"/>
+      <w:r>
+        <w:rPr>
+          <w:rFonts w:hint="cs"/>
+          <w:rtl/>
+        </w:rPr>
+        <w:t xml:space="preserve"> יש סטטוס </w:t>
+      </w:r>
+      <w:r>
+        <w:rPr>
+          <w:rtl/>
+        </w:rPr>
+        <w:t>–</w:t>
+      </w:r>
+      <w:r>
+        <w:rPr>
+          <w:rFonts w:hint="cs"/>
+          <w:rtl/>
+        </w:rPr>
+        <w:t xml:space="preserve"> חלקן נכנסו לפרוטוקול, חלקן פעילות כרגע אך לא נכנסו באופן רשמי וחלקן הוחלפו בדרישות או שיפורים אחרים.</w:t>
+      </w:r>
+    </w:p>
+    <w:p>
+      <w:pPr>
+        <w:rPr>
+          <w:rtl/>
+        </w:rPr>
+      </w:pPr>
+      <w:r>
+        <w:rPr>
+          <w:rFonts w:hint="cs"/>
+          <w:rtl/>
+        </w:rPr>
+        <w:t>הצעות שיפור הקשורות לארנקים הן:</w:t>
+      </w:r>
+    </w:p>
+    <w:p>
+      <w:pPr>
+        <w:rPr>
+          <w:rtl/>
+        </w:rPr>
+      </w:pPr>
+      <w:r>
+        <w:t>BIP39, BIP32, BIP44, BIP49</w:t>
+      </w:r>
+      <w:r>
+        <w:rPr>
+          <w:rFonts w:hint="cs"/>
+          <w:rtl/>
+        </w:rPr>
+        <w:t>.</w:t>
+      </w:r>
+    </w:p>
+    <w:p>
+      <w:pPr>
+        <w:rPr>
+          <w:rtl/>
+        </w:rPr>
+      </w:pPr>
+    </w:p>
+    <w:p>
+      <w:pPr>
+        <w:rPr>
+          <w:rFonts w:hint="cs"/>
+        </w:rPr>
+      </w:pPr>
+    </w:p>
+    <w:p>
+      <w:pPr>
+        <w:rPr>
+          <w:rFonts w:hint="cs"/>
+          <w:rtl/>
+        </w:rPr>
+      </w:pPr>
+    </w:p>
+    <w:p>
+      <w:pPr>
+        <w:rPr>
+          <w:rtl/>
+        </w:rPr>
+      </w:pPr>
+      <w:r>
+        <w:rPr>
+          <w:noProof/>
+        </w:rPr>
+        <w:drawing>
+          <wp:inline distT="0" distB="0" distL="0" distR="0" wp14:anchorId="5ED704FD" wp14:editId="62EC4B58">
+            <wp:extent cx="5274310" cy="3677920"/>
+            <wp:effectExtent l="0" t="0" r="2540" b="0"/>
+            <wp:docPr id="5" name="תמונה 5"/>
+            <wp:cNvGraphicFramePr>
+              <a:graphicFrameLocks xmlns:a="http://schemas.openxmlformats.org/drawingml/2006/main" noChangeAspect="1"/>
+            </wp:cNvGraphicFramePr>
+            <a:graphic xmlns:a="http://schemas.openxmlformats.org/drawingml/2006/main">
+              <a:graphicData uri="http://schemas.openxmlformats.org/drawingml/2006/picture">
+                <pic:pic xmlns:pic="http://schemas.openxmlformats.org/drawingml/2006/picture">
+                  <pic:nvPicPr>
+                    <pic:cNvPr id="1" name=""/>
+                    <pic:cNvPicPr/>
+                  </pic:nvPicPr>
+                  <pic:blipFill>
+                    <a:blip r:embed="rId11"/>
+                    <a:stretch>
+                      <a:fillRect/>
+                    </a:stretch>
+                  </pic:blipFill>
+                  <pic:spPr>
+                    <a:xfrm>
+                      <a:off x="0" y="0"/>
+                      <a:ext cx="5274310" cy="3677920"/>
+                    </a:xfrm>
+                    <a:prstGeom prst="rect">
+                      <a:avLst/>
+                    </a:prstGeom>
+                  </pic:spPr>
+                </pic:pic>
+              </a:graphicData>
+            </a:graphic>
+          </wp:inline>
+        </w:drawing>
+      </w:r>
+    </w:p>
+    <w:p>
+      <w:pPr>
+        <w:rPr>
+          <w:rtl/>
+        </w:rPr>
+      </w:pPr>
+      <w:r>
+        <w:rPr>
+          <w:noProof/>
+        </w:rPr>
+        <w:lastRenderedPageBreak/>
+        <w:drawing>
+          <wp:inline distT="0" distB="0" distL="0" distR="0" wp14:anchorId="512CE33C" wp14:editId="0F80BDA2">
+            <wp:extent cx="4654550" cy="2768858"/>
+            <wp:effectExtent l="0" t="0" r="0" b="0"/>
+            <wp:docPr id="2" name="תמונה 2"/>
+            <wp:cNvGraphicFramePr>
+              <a:graphicFrameLocks xmlns:a="http://schemas.openxmlformats.org/drawingml/2006/main" noChangeAspect="1"/>
+            </wp:cNvGraphicFramePr>
+            <a:graphic xmlns:a="http://schemas.openxmlformats.org/drawingml/2006/main">
+              <a:graphicData uri="http://schemas.openxmlformats.org/drawingml/2006/picture">
+                <pic:pic xmlns:pic="http://schemas.openxmlformats.org/drawingml/2006/picture">
+                  <pic:nvPicPr>
+                    <pic:cNvPr id="1" name=""/>
+                    <pic:cNvPicPr/>
+                  </pic:nvPicPr>
+                  <pic:blipFill>
+                    <a:blip r:embed="rId12"/>
+                    <a:stretch>
+                      <a:fillRect/>
+                    </a:stretch>
+                  </pic:blipFill>
+                  <pic:spPr>
+                    <a:xfrm>
+                      <a:off x="0" y="0"/>
+                      <a:ext cx="4672927" cy="2779790"/>
+                    </a:xfrm>
+                    <a:prstGeom prst="rect">
+                      <a:avLst/>
+                    </a:prstGeom>
+                  </pic:spPr>
+                </pic:pic>
+              </a:graphicData>
+            </a:graphic>
+          </wp:inline>
+        </w:drawing>
+      </w:r>
+    </w:p>
+    <w:p>
+      <w:pPr>
+        <w:rPr>
+          <w:rtl/>
+        </w:rPr>
+      </w:pPr>
+      <w:r>
+        <w:rPr>
+          <w:rFonts w:hint="cs"/>
+          <w:rtl/>
+        </w:rPr>
+        <w:t xml:space="preserve">בדוגמא למטה אפשר לראות מה קורה כשנגדיר אנטרופיה קטנה מדי למציאת האינדקסים של המילים </w:t>
+      </w:r>
+      <w:r>
+        <w:rPr>
+          <w:rtl/>
+        </w:rPr>
+        <w:t>–</w:t>
+      </w:r>
+      <w:r>
+        <w:rPr>
+          <w:rFonts w:hint="cs"/>
+          <w:rtl/>
+        </w:rPr>
+        <w:t xml:space="preserve"> נוצרו 3 מילים, 2 מתוכן זהות וזמן הפיצוח הוא פחות משניה.</w:t>
+      </w:r>
+    </w:p>
+    <w:p>
+      <w:pPr>
+        <w:rPr>
+          <w:rtl/>
+        </w:rPr>
+      </w:pPr>
+      <w:r>
+        <w:rPr>
+          <w:rFonts w:hint="cs"/>
+          <w:rtl/>
+        </w:rPr>
+        <w:t>ככל שאנטרופיה גדולה ומסובכת- כך גדל מספר המילים וזמן הפיצוח יתמשך.</w:t>
+      </w:r>
+    </w:p>
+    <w:p>
+      <w:pPr>
+        <w:rPr>
+          <w:rFonts w:hint="cs"/>
+          <w:rtl/>
+        </w:rPr>
+      </w:pPr>
+      <w:bookmarkStart w:id="1" w:name="_GoBack"/>
+      <w:r>
+        <w:rPr>
+          <w:noProof/>
+        </w:rPr>
+        <w:drawing>
+          <wp:inline distT="0" distB="0" distL="0" distR="0" wp14:anchorId="2C1EC36E" wp14:editId="5576741E">
+            <wp:extent cx="5274310" cy="2610485"/>
+            <wp:effectExtent l="0" t="0" r="2540" b="0"/>
+            <wp:docPr id="1" name="תמונה 1"/>
+            <wp:cNvGraphicFramePr>
+              <a:graphicFrameLocks xmlns:a="http://schemas.openxmlformats.org/drawingml/2006/main" noChangeAspect="1"/>
+            </wp:cNvGraphicFramePr>
+            <a:graphic xmlns:a="http://schemas.openxmlformats.org/drawingml/2006/main">
+              <a:graphicData uri="http://schemas.openxmlformats.org/drawingml/2006/picture">
+                <pic:pic xmlns:pic="http://schemas.openxmlformats.org/drawingml/2006/picture">
+                  <pic:nvPicPr>
+                    <pic:cNvPr id="1" name=""/>
+                    <pic:cNvPicPr/>
+                  </pic:nvPicPr>
+                  <pic:blipFill>
+                    <a:blip r:embed="rId13"/>
+                    <a:stretch>
+                      <a:fillRect/>
+                    </a:stretch>
+                  </pic:blipFill>
+                  <pic:spPr>
+                    <a:xfrm>
+                      <a:off x="0" y="0"/>
+                      <a:ext cx="5274310" cy="2610485"/>
+                    </a:xfrm>
+                    <a:prstGeom prst="rect">
+                      <a:avLst/>
+                    </a:prstGeom>
+                  </pic:spPr>
+                </pic:pic>
+              </a:graphicData>
+            </a:graphic>
+          </wp:inline>
+        </w:drawing>
+      </w:r>
+      <w:bookmarkEnd w:id="1"/>
     </w:p>
     <w:sectPr>
       <w:pgSz w:w="11906" w:h="16838"/>
@@ -399,6 +1556,103 @@
     </w:sectPr>
   </w:body>
 </w:document>
+</file>
+
+<file path=word/numbering.xml><?xml version="1.0" encoding="utf-8"?>
+<w:numbering xmlns:wpc="http://schemas.microsoft.com/office/word/2010/wordprocessingCanvas" xmlns:cx="http://schemas.microsoft.com/office/drawing/2014/chartex" xmlns:cx1="http://schemas.microsoft.com/office/drawing/2015/9/8/chartex" xmlns:cx2="http://schemas.microsoft.com/office/drawing/2015/10/21/chartex" xmlns:cx3="http://schemas.microsoft.com/office/drawing/2016/5/9/chartex" xmlns:cx4="http://schemas.microsoft.com/office/drawing/2016/5/10/chartex" xmlns:cx5="http://schemas.microsoft.com/office/drawing/2016/5/11/chartex" xmlns:cx6="http://schemas.microsoft.com/office/drawing/2016/5/12/chartex" xmlns:cx7="http://schemas.microsoft.com/office/drawing/2016/5/13/chartex" xmlns:cx8="http://schemas.microsoft.com/office/drawing/2016/5/14/chartex" xmlns:mc="http://schemas.openxmlformats.org/markup-compatibility/2006" xmlns:aink="http://schemas.microsoft.com/office/drawing/2016/ink" xmlns:am3d="http://schemas.microsoft.com/office/drawing/2017/model3d" xmlns:o="urn:schemas-microsoft-com:office:office" xmlns:r="http://schemas.openxmlformats.org/officeDocument/2006/relationships" xmlns:m="http://schemas.openxmlformats.org/officeDocument/2006/math" xmlns:v="urn:schemas-microsoft-com:vml" xmlns:wp14="http://schemas.microsoft.com/office/word/2010/wordprocessingDrawing" xmlns:wp="http://schemas.openxmlformats.org/drawingml/2006/wordprocessingDrawing" xmlns:w10="urn:schemas-microsoft-com:office:word" xmlns:w="http://schemas.openxmlformats.org/wordprocessingml/2006/main" xmlns:w14="http://schemas.microsoft.com/office/word/2010/wordml" xmlns:w15="http://schemas.microsoft.com/office/word/2012/wordml" xmlns:w16cid="http://schemas.microsoft.com/office/word/2016/wordml/cid" xmlns:w16se="http://schemas.microsoft.com/office/word/2015/wordml/symex" xmlns:wpg="http://schemas.microsoft.com/office/word/2010/wordprocessingGroup" xmlns:wpi="http://schemas.microsoft.com/office/word/2010/wordprocessingInk" xmlns:wne="http://schemas.microsoft.com/office/word/2006/wordml" xmlns:wps="http://schemas.microsoft.com/office/word/2010/wordprocessingShape" mc:Ignorable="w14 w15 w16se w16cid wp14">
+  <w:abstractNum w:abstractNumId="0" w15:restartNumberingAfterBreak="0">
+    <w:nsid w:val="6E53284D"/>
+    <w:multiLevelType w:val="hybridMultilevel"/>
+    <w:tmpl w:val="27BA586E"/>
+    <w:lvl w:ilvl="0" w:tplc="0409000F">
+      <w:start w:val="1"/>
+      <w:numFmt w:val="decimal"/>
+      <w:lvlText w:val="%1."/>
+      <w:lvlJc w:val="left"/>
+      <w:pPr>
+        <w:ind w:left="720" w:hanging="360"/>
+      </w:pPr>
+      <w:rPr>
+        <w:rFonts w:hint="default"/>
+      </w:rPr>
+    </w:lvl>
+    <w:lvl w:ilvl="1" w:tplc="04090019" w:tentative="1">
+      <w:start w:val="1"/>
+      <w:numFmt w:val="lowerLetter"/>
+      <w:lvlText w:val="%2."/>
+      <w:lvlJc w:val="left"/>
+      <w:pPr>
+        <w:ind w:left="1440" w:hanging="360"/>
+      </w:pPr>
+    </w:lvl>
+    <w:lvl w:ilvl="2" w:tplc="0409001B" w:tentative="1">
+      <w:start w:val="1"/>
+      <w:numFmt w:val="lowerRoman"/>
+      <w:lvlText w:val="%3."/>
+      <w:lvlJc w:val="right"/>
+      <w:pPr>
+        <w:ind w:left="2160" w:hanging="180"/>
+      </w:pPr>
+    </w:lvl>
+    <w:lvl w:ilvl="3" w:tplc="0409000F" w:tentative="1">
+      <w:start w:val="1"/>
+      <w:numFmt w:val="decimal"/>
+      <w:lvlText w:val="%4."/>
+      <w:lvlJc w:val="left"/>
+      <w:pPr>
+        <w:ind w:left="2880" w:hanging="360"/>
+      </w:pPr>
+    </w:lvl>
+    <w:lvl w:ilvl="4" w:tplc="04090019" w:tentative="1">
+      <w:start w:val="1"/>
+      <w:numFmt w:val="lowerLetter"/>
+      <w:lvlText w:val="%5."/>
+      <w:lvlJc w:val="left"/>
+      <w:pPr>
+        <w:ind w:left="3600" w:hanging="360"/>
+      </w:pPr>
+    </w:lvl>
+    <w:lvl w:ilvl="5" w:tplc="0409001B" w:tentative="1">
+      <w:start w:val="1"/>
+      <w:numFmt w:val="lowerRoman"/>
+      <w:lvlText w:val="%6."/>
+      <w:lvlJc w:val="right"/>
+      <w:pPr>
+        <w:ind w:left="4320" w:hanging="180"/>
+      </w:pPr>
+    </w:lvl>
+    <w:lvl w:ilvl="6" w:tplc="0409000F" w:tentative="1">
+      <w:start w:val="1"/>
+      <w:numFmt w:val="decimal"/>
+      <w:lvlText w:val="%7."/>
+      <w:lvlJc w:val="left"/>
+      <w:pPr>
+        <w:ind w:left="5040" w:hanging="360"/>
+      </w:pPr>
+    </w:lvl>
+    <w:lvl w:ilvl="7" w:tplc="04090019" w:tentative="1">
+      <w:start w:val="1"/>
+      <w:numFmt w:val="lowerLetter"/>
+      <w:lvlText w:val="%8."/>
+      <w:lvlJc w:val="left"/>
+      <w:pPr>
+        <w:ind w:left="5760" w:hanging="360"/>
+      </w:pPr>
+    </w:lvl>
+    <w:lvl w:ilvl="8" w:tplc="0409001B" w:tentative="1">
+      <w:start w:val="1"/>
+      <w:numFmt w:val="lowerRoman"/>
+      <w:lvlText w:val="%9."/>
+      <w:lvlJc w:val="right"/>
+      <w:pPr>
+        <w:ind w:left="6480" w:hanging="180"/>
+      </w:pPr>
+    </w:lvl>
+  </w:abstractNum>
+  <w:num w:numId="1">
+    <w:abstractNumId w:val="0"/>
+  </w:num>
+</w:numbering>
 </file>
 
 <file path=word/styles.xml><?xml version="1.0" encoding="utf-8"?>
@@ -524,6 +1778,7 @@
     <w:lsdException w:name="HTML Sample" w:semiHidden="1" w:unhideWhenUsed="1"/>
     <w:lsdException w:name="HTML Typewriter" w:semiHidden="1" w:unhideWhenUsed="1"/>
     <w:lsdException w:name="HTML Variable" w:semiHidden="1" w:unhideWhenUsed="1"/>
+    <w:lsdException w:name="Normal Table" w:semiHidden="1" w:unhideWhenUsed="1"/>
     <w:lsdException w:name="annotation subject" w:semiHidden="1" w:unhideWhenUsed="1"/>
     <w:lsdException w:name="No List" w:semiHidden="1" w:unhideWhenUsed="1"/>
     <w:lsdException w:name="Outline List 1" w:semiHidden="1" w:unhideWhenUsed="1"/>
@@ -570,8 +1825,10 @@
     <w:lsdException w:name="Table Subtle 2" w:semiHidden="1" w:unhideWhenUsed="1"/>
     <w:lsdException w:name="Table Web 1" w:semiHidden="1" w:unhideWhenUsed="1"/>
     <w:lsdException w:name="Table Web 2" w:semiHidden="1" w:unhideWhenUsed="1"/>
+    <w:lsdException w:name="Table Web 3" w:semiHidden="1" w:unhideWhenUsed="1"/>
     <w:lsdException w:name="Balloon Text" w:semiHidden="1" w:unhideWhenUsed="1"/>
     <w:lsdException w:name="Table Grid" w:uiPriority="39"/>
+    <w:lsdException w:name="Table Theme" w:semiHidden="1" w:unhideWhenUsed="1"/>
     <w:lsdException w:name="Placeholder Text" w:semiHidden="1"/>
     <w:lsdException w:name="No Spacing" w:uiPriority="1" w:qFormat="1"/>
     <w:lsdException w:name="Light Shading" w:uiPriority="60"/>
@@ -824,6 +2081,7 @@
   <w:style w:type="character" w:default="1" w:styleId="a0">
     <w:name w:val="Default Paragraph Font"/>
     <w:uiPriority w:val="1"/>
+    <w:semiHidden/>
     <w:unhideWhenUsed/>
   </w:style>
   <w:style w:type="table" w:default="1" w:styleId="a1">
@@ -851,7 +2109,6 @@
     <w:name w:val="Hyperlink"/>
     <w:basedOn w:val="a0"/>
     <w:uiPriority w:val="99"/>
-    <w:semiHidden/>
     <w:unhideWhenUsed/>
     <w:rsid w:val="00D9435F"/>
     <w:rPr>
@@ -871,6 +2128,17 @@
       <w:sz w:val="32"/>
       <w:szCs w:val="32"/>
     </w:rPr>
+  </w:style>
+  <w:style w:type="paragraph" w:styleId="a3">
+    <w:name w:val="List Paragraph"/>
+    <w:basedOn w:val="a"/>
+    <w:uiPriority w:val="34"/>
+    <w:qFormat/>
+    <w:rsid w:val="00DD643F"/>
+    <w:pPr>
+      <w:ind w:left="720"/>
+      <w:contextualSpacing/>
+    </w:pPr>
   </w:style>
 </w:styles>
 </file>

--- a/5. Wallets/Wallets.docx
+++ b/5. Wallets/Wallets.docx
@@ -258,23 +258,7 @@
           <w:rFonts w:hint="cs"/>
           <w:rtl/>
         </w:rPr>
-        <w:t xml:space="preserve">ברשת </w:t>
-      </w:r>
-      <w:proofErr w:type="spellStart"/>
-      <w:r>
-        <w:rPr>
-          <w:rFonts w:hint="cs"/>
-          <w:rtl/>
-        </w:rPr>
-        <w:t>הביטקוין</w:t>
-      </w:r>
-      <w:proofErr w:type="spellEnd"/>
-      <w:r>
-        <w:rPr>
-          <w:rFonts w:hint="cs"/>
-          <w:rtl/>
-        </w:rPr>
-        <w:t xml:space="preserve"> ישנם המון כספים אבודים שאין דרך לחלץ אותם. באין גורם מרכז שאצלו הרשאות, לא ניתן להוציא כסף שהמפתח הפרטי של הבעלים אבד לו או שהבעלים נפטר ולא מסר את המפתח הפרטי לאף אחד.</w:t>
+        <w:t>ברשת הביטקוין ישנם המון כספים אבודים שאין דרך לחלץ אותם. באין גורם מרכז שאצלו הרשאות, לא ניתן להוציא כסף שהמפתח הפרטי של הבעלים אבד לו או שהבעלים נפטר ולא מסר את המפתח הפרטי לאף אחד.</w:t>
       </w:r>
     </w:p>
     <w:p>
@@ -963,7 +947,68 @@
           <w:rFonts w:hint="cs"/>
           <w:rtl/>
         </w:rPr>
-        <w:t xml:space="preserve"> של </w:t>
+        <w:t xml:space="preserve"> של ביטקוין:</w:t>
+      </w:r>
+    </w:p>
+    <w:bookmarkStart w:id="0" w:name="_Hlk8803382"/>
+    <w:p>
+      <w:pPr>
+        <w:rPr>
+          <w:rtl/>
+        </w:rPr>
+      </w:pPr>
+      <w:r>
+        <w:fldChar w:fldCharType="begin"/>
+      </w:r>
+      <w:r>
+        <w:instrText xml:space="preserve"> HYPERLINK "https://github.com/bitcoin/bips/blob/master/bip-0039/english.txt" </w:instrText>
+      </w:r>
+      <w:r>
+        <w:fldChar w:fldCharType="separate"/>
+      </w:r>
+      <w:r>
+        <w:rPr>
+          <w:rStyle w:val="Hyperlink"/>
+        </w:rPr>
+        <w:t>https://github.com/bitcoin/bips/blob/master/bip-0039/english.txt</w:t>
+      </w:r>
+      <w:r>
+        <w:fldChar w:fldCharType="end"/>
+      </w:r>
+    </w:p>
+    <w:bookmarkEnd w:id="0"/>
+    <w:p>
+      <w:pPr>
+        <w:rPr>
+          <w:rtl/>
+        </w:rPr>
+      </w:pPr>
+    </w:p>
+    <w:p>
+      <w:pPr>
+        <w:rPr>
+          <w:rtl/>
+        </w:rPr>
+      </w:pPr>
+      <w:r>
+        <w:rPr>
+          <w:rFonts w:hint="cs"/>
+          <w:rtl/>
+        </w:rPr>
+        <w:t>השימוש ב</w:t>
+      </w:r>
+      <w:r>
+        <w:rPr>
+          <w:rFonts w:hint="cs"/>
+        </w:rPr>
+        <w:t>BIP</w:t>
+      </w:r>
+      <w:r>
+        <w:rPr>
+          <w:rFonts w:hint="cs"/>
+          <w:rtl/>
+        </w:rPr>
+        <w:t xml:space="preserve"> השונים תלוי במימוש בפועל. עבור ארנקים דטרמיניסטיים פשוטים מממשים הארנקים את </w:t>
       </w:r>
       <w:proofErr w:type="spellStart"/>
       <w:r>
@@ -971,7 +1016,7 @@
           <w:rFonts w:hint="cs"/>
           <w:rtl/>
         </w:rPr>
-        <w:t>ביטקוין</w:t>
+        <w:t>מנמוניקת</w:t>
       </w:r>
       <w:proofErr w:type="spellEnd"/>
       <w:r>
@@ -979,68 +1024,64 @@
           <w:rFonts w:hint="cs"/>
           <w:rtl/>
         </w:rPr>
-        <w:t>:</w:t>
-      </w:r>
-    </w:p>
-    <w:bookmarkStart w:id="0" w:name="_Hlk8803382"/>
-    <w:p>
-      <w:pPr>
-        <w:rPr>
-          <w:rtl/>
-        </w:rPr>
-      </w:pPr>
-      <w:r>
-        <w:fldChar w:fldCharType="begin"/>
-      </w:r>
-      <w:r>
-        <w:instrText xml:space="preserve"> HYPERLINK "https://github.com/bitcoin/bips/blob/master/bip-0039/english.txt" </w:instrText>
-      </w:r>
-      <w:r>
-        <w:fldChar w:fldCharType="separate"/>
-      </w:r>
-      <w:r>
-        <w:rPr>
-          <w:rStyle w:val="Hyperlink"/>
-        </w:rPr>
-        <w:t>https://github.com/bitcoin/bips/blob/master/bip-0039/english.txt</w:t>
-      </w:r>
-      <w:r>
-        <w:fldChar w:fldCharType="end"/>
-      </w:r>
-    </w:p>
-    <w:bookmarkEnd w:id="0"/>
-    <w:p>
-      <w:pPr>
-        <w:rPr>
-          <w:rtl/>
-        </w:rPr>
-      </w:pPr>
-    </w:p>
-    <w:p>
-      <w:pPr>
-        <w:rPr>
-          <w:rtl/>
-        </w:rPr>
-      </w:pPr>
-      <w:r>
-        <w:rPr>
-          <w:rFonts w:hint="cs"/>
-          <w:rtl/>
-        </w:rPr>
-        <w:t>השימוש ב</w:t>
-      </w:r>
-      <w:r>
-        <w:rPr>
-          <w:rFonts w:hint="cs"/>
-        </w:rPr>
-        <w:t>BIP</w:t>
-      </w:r>
-      <w:r>
-        <w:rPr>
-          <w:rFonts w:hint="cs"/>
-          <w:rtl/>
-        </w:rPr>
-        <w:t xml:space="preserve"> השונים תלוי במימוש בפועל. עבור ארנקים דטרמיניסטיים פשוטים מממשים הארנקים את </w:t>
+        <w:t xml:space="preserve"> </w:t>
+      </w:r>
+      <w:r>
+        <w:rPr>
+          <w:rFonts w:hint="cs"/>
+        </w:rPr>
+        <w:t>BI</w:t>
+      </w:r>
+      <w:r>
+        <w:t>P39</w:t>
+      </w:r>
+      <w:r>
+        <w:rPr>
+          <w:rFonts w:hint="cs"/>
+          <w:rtl/>
+        </w:rPr>
+        <w:t xml:space="preserve">. עבור ארנקים דטרמיניסטיים היררכיים ממומש </w:t>
+      </w:r>
+      <w:r>
+        <w:t>BIP32</w:t>
+      </w:r>
+      <w:r>
+        <w:rPr>
+          <w:rFonts w:hint="cs"/>
+          <w:rtl/>
+        </w:rPr>
+        <w:t xml:space="preserve">. עבור ארנקים דטרמיניסטיים בעלי מספר חשבונות מממשים </w:t>
+      </w:r>
+      <w:r>
+        <w:t>BIP44</w:t>
+      </w:r>
+      <w:r>
+        <w:rPr>
+          <w:rFonts w:hint="cs"/>
+          <w:rtl/>
+        </w:rPr>
+        <w:t>.</w:t>
+      </w:r>
+    </w:p>
+    <w:p>
+      <w:pPr>
+        <w:rPr>
+          <w:rtl/>
+        </w:rPr>
+      </w:pPr>
+    </w:p>
+    <w:p>
+      <w:pPr>
+        <w:rPr>
+          <w:rtl/>
+        </w:rPr>
+      </w:pPr>
+      <w:r>
+        <w:rPr>
+          <w:rFonts w:hint="cs"/>
+          <w:rtl/>
+        </w:rPr>
+        <w:t xml:space="preserve">כדי לשחזר ארנק </w:t>
       </w:r>
       <w:proofErr w:type="spellStart"/>
       <w:r>
@@ -1048,7 +1089,7 @@
           <w:rFonts w:hint="cs"/>
           <w:rtl/>
         </w:rPr>
-        <w:t>מנמוניקת</w:t>
+        <w:t>דטרמינסטי</w:t>
       </w:r>
       <w:proofErr w:type="spellEnd"/>
       <w:r>
@@ -1056,79 +1097,6 @@
           <w:rFonts w:hint="cs"/>
           <w:rtl/>
         </w:rPr>
-        <w:t xml:space="preserve"> </w:t>
-      </w:r>
-      <w:r>
-        <w:rPr>
-          <w:rFonts w:hint="cs"/>
-        </w:rPr>
-        <w:t>BI</w:t>
-      </w:r>
-      <w:r>
-        <w:t>P39</w:t>
-      </w:r>
-      <w:r>
-        <w:rPr>
-          <w:rFonts w:hint="cs"/>
-          <w:rtl/>
-        </w:rPr>
-        <w:t xml:space="preserve">. עבור ארנקים דטרמיניסטיים היררכיים ממומש </w:t>
-      </w:r>
-      <w:r>
-        <w:t>BIP32</w:t>
-      </w:r>
-      <w:r>
-        <w:rPr>
-          <w:rFonts w:hint="cs"/>
-          <w:rtl/>
-        </w:rPr>
-        <w:t xml:space="preserve">. עבור ארנקים דטרמיניסטיים בעלי מספר חשבונות מממשים </w:t>
-      </w:r>
-      <w:r>
-        <w:t>BIP44</w:t>
-      </w:r>
-      <w:r>
-        <w:rPr>
-          <w:rFonts w:hint="cs"/>
-          <w:rtl/>
-        </w:rPr>
-        <w:t>.</w:t>
-      </w:r>
-    </w:p>
-    <w:p>
-      <w:pPr>
-        <w:rPr>
-          <w:rtl/>
-        </w:rPr>
-      </w:pPr>
-    </w:p>
-    <w:p>
-      <w:pPr>
-        <w:rPr>
-          <w:rtl/>
-        </w:rPr>
-      </w:pPr>
-      <w:r>
-        <w:rPr>
-          <w:rFonts w:hint="cs"/>
-          <w:rtl/>
-        </w:rPr>
-        <w:t xml:space="preserve">כדי לשחזר ארנק </w:t>
-      </w:r>
-      <w:proofErr w:type="spellStart"/>
-      <w:r>
-        <w:rPr>
-          <w:rFonts w:hint="cs"/>
-          <w:rtl/>
-        </w:rPr>
-        <w:t>דטרמינסטי</w:t>
-      </w:r>
-      <w:proofErr w:type="spellEnd"/>
-      <w:r>
-        <w:rPr>
-          <w:rFonts w:hint="cs"/>
-          <w:rtl/>
-        </w:rPr>
         <w:t>, אפליקציית הארנק מחפשת את המפתחות הציבוריים הראשונים שנוצרים מתוך מפתח המקור (</w:t>
       </w:r>
       <w:r>
@@ -1173,23 +1141,7 @@
           <w:rFonts w:hint="cs"/>
           <w:rtl/>
         </w:rPr>
-        <w:t xml:space="preserve">טכניקת שחזור ארנקים ואחסון זוגות של מפתחות עדיין לא נכנסה רשמית לפרוטוקול </w:t>
-      </w:r>
-      <w:proofErr w:type="spellStart"/>
-      <w:r>
-        <w:rPr>
-          <w:rFonts w:hint="cs"/>
-          <w:rtl/>
-        </w:rPr>
-        <w:t>הביטקוין</w:t>
-      </w:r>
-      <w:proofErr w:type="spellEnd"/>
-      <w:r>
-        <w:rPr>
-          <w:rFonts w:hint="cs"/>
-          <w:rtl/>
-        </w:rPr>
-        <w:t xml:space="preserve"> וכל ההגדרות עדיין בגדר "הצעת שיפור".</w:t>
+        <w:t>טכניקת שחזור ארנקים ואחסון זוגות של מפתחות עדיין לא נכנסה רשמית לפרוטוקול הביטקוין וכל ההגדרות עדיין בגדר "הצעת שיפור".</w:t>
       </w:r>
     </w:p>
     <w:p>
@@ -1204,39 +1156,7 @@
           <w:rtl/>
         </w:rPr>
         <w:lastRenderedPageBreak/>
-        <w:t xml:space="preserve">הצעות השיפור של </w:t>
-      </w:r>
-      <w:proofErr w:type="spellStart"/>
-      <w:r>
-        <w:rPr>
-          <w:rFonts w:hint="cs"/>
-          <w:rtl/>
-        </w:rPr>
-        <w:t>ביטקוין</w:t>
-      </w:r>
-      <w:proofErr w:type="spellEnd"/>
-      <w:r>
-        <w:rPr>
-          <w:rFonts w:hint="cs"/>
-          <w:rtl/>
-        </w:rPr>
-        <w:t xml:space="preserve"> שלא נכנסו עדיין רשמית לפרוטוקול מתועדות בקוד הפתוח של </w:t>
-      </w:r>
-      <w:proofErr w:type="spellStart"/>
-      <w:r>
-        <w:rPr>
-          <w:rFonts w:hint="cs"/>
-          <w:rtl/>
-        </w:rPr>
-        <w:t>ביטקוין</w:t>
-      </w:r>
-      <w:proofErr w:type="spellEnd"/>
-      <w:r>
-        <w:rPr>
-          <w:rFonts w:hint="cs"/>
-          <w:rtl/>
-        </w:rPr>
-        <w:t xml:space="preserve"> בתור </w:t>
+        <w:t xml:space="preserve">הצעות השיפור של ביטקוין שלא נכנסו עדיין רשמית לפרוטוקול מתועדות בקוד הפתוח של ביטקוין בתור </w:t>
       </w:r>
       <w:r>
         <w:t>BIPS – (Bitcoin Improvement Proposal)</w:t>
@@ -1337,25 +1257,13 @@
         </w:rPr>
         <w:t>.</w:t>
       </w:r>
-    </w:p>
-    <w:p>
-      <w:pPr>
-        <w:rPr>
-          <w:rtl/>
-        </w:rPr>
-      </w:pPr>
-    </w:p>
-    <w:p>
-      <w:pPr>
-        <w:rPr>
-          <w:rFonts w:hint="cs"/>
-        </w:rPr>
-      </w:pPr>
-    </w:p>
-    <w:p>
-      <w:pPr>
-        <w:rPr>
-          <w:rFonts w:hint="cs"/>
+      <w:bookmarkStart w:id="1" w:name="_GoBack"/>
+      <w:bookmarkEnd w:id="1"/>
+    </w:p>
+    <w:p/>
+    <w:p>
+      <w:pPr>
+        <w:rPr>
           <w:rtl/>
         </w:rPr>
       </w:pPr>
@@ -1417,11 +1325,10 @@
         <w:rPr>
           <w:noProof/>
         </w:rPr>
-        <w:lastRenderedPageBreak/>
         <w:drawing>
-          <wp:inline distT="0" distB="0" distL="0" distR="0" wp14:anchorId="512CE33C" wp14:editId="0F80BDA2">
-            <wp:extent cx="4654550" cy="2768858"/>
-            <wp:effectExtent l="0" t="0" r="0" b="0"/>
+          <wp:inline distT="0" distB="0" distL="0" distR="0" wp14:anchorId="512CE33C" wp14:editId="2C3ABD4B">
+            <wp:extent cx="4088966" cy="2432408"/>
+            <wp:effectExtent l="0" t="0" r="6985" b="6350"/>
             <wp:docPr id="2" name="תמונה 2"/>
             <wp:cNvGraphicFramePr>
               <a:graphicFrameLocks xmlns:a="http://schemas.openxmlformats.org/drawingml/2006/main" noChangeAspect="1"/>
@@ -1442,7 +1349,7 @@
                   <pic:spPr>
                     <a:xfrm>
                       <a:off x="0" y="0"/>
-                      <a:ext cx="4672927" cy="2779790"/>
+                      <a:ext cx="4111984" cy="2446101"/>
                     </a:xfrm>
                     <a:prstGeom prst="rect">
                       <a:avLst/>
@@ -1466,6 +1373,7 @@
           <w:rFonts w:hint="cs"/>
           <w:rtl/>
         </w:rPr>
+        <w:lastRenderedPageBreak/>
         <w:t xml:space="preserve">בדוגמא למטה אפשר לראות מה קורה כשנגדיר אנטרופיה קטנה מדי למציאת האינדקסים של המילים </w:t>
       </w:r>
       <w:r>
@@ -1499,11 +1407,9 @@
     <w:p>
       <w:pPr>
         <w:rPr>
-          <w:rFonts w:hint="cs"/>
-          <w:rtl/>
-        </w:rPr>
-      </w:pPr>
-      <w:bookmarkStart w:id="1" w:name="_GoBack"/>
+          <w:rtl/>
+        </w:rPr>
+      </w:pPr>
       <w:r>
         <w:rPr>
           <w:noProof/>
@@ -1544,7 +1450,6 @@
           </wp:inline>
         </w:drawing>
       </w:r>
-      <w:bookmarkEnd w:id="1"/>
     </w:p>
     <w:sectPr>
       <w:pgSz w:w="11906" w:h="16838"/>
